--- a/Documentation/les mesures et bonnes pratiques de sécurité mises en place.docx
+++ b/Documentation/les mesures et bonnes pratiques de sécurité mises en place.docx
@@ -13,7 +13,19 @@
         <w:rPr>
           <w:lang w:val="fr-FR"/>
         </w:rPr>
-        <w:t>LES MESURES ET LES BONNES PRATIQUE DE SECURITE</w:t>
+        <w:t>LES MESURES ET LES BONNES PRATIQUE</w:t>
+      </w:r>
+      <w:r>
+        <w:rPr>
+          <w:lang w:val="fr-FR"/>
+        </w:rPr>
+        <w:t>S</w:t>
+      </w:r>
+      <w:r>
+        <w:rPr>
+          <w:lang w:val="fr-FR"/>
+        </w:rPr>
+        <w:t xml:space="preserve"> DE SECURITE</w:t>
       </w:r>
     </w:p>
     <w:p/>
@@ -166,7 +178,13 @@
         </w:rPr>
       </w:pPr>
       <w:r>
-        <w:t>bonnes pratiques de sécurité</w:t>
+        <w:rPr>
+          <w:lang w:val="fr-FR"/>
+        </w:rPr>
+        <w:t>B</w:t>
+      </w:r>
+      <w:r>
+        <w:t>onnes pratiques de sécurité</w:t>
       </w:r>
     </w:p>
     <w:p>
@@ -388,7 +406,13 @@
         <w:pStyle w:val="Titre2"/>
       </w:pPr>
       <w:r>
-        <w:t>mesures mises en place</w:t>
+        <w:rPr>
+          <w:lang w:val="fr-FR"/>
+        </w:rPr>
+        <w:t>M</w:t>
+      </w:r>
+      <w:r>
+        <w:t>esures mises en place</w:t>
       </w:r>
     </w:p>
     <w:p/>
@@ -445,7 +469,7 @@
           <w:rFonts w:cstheme="minorHAnsi"/>
           <w:lang w:val="fr-FR"/>
         </w:rPr>
-        <w:t xml:space="preserve"> est effectuée en ajoutant un ensemble de règles, appelées contraintes (de validation), à une classe. Vous pouvez les ajouter soit à la classe d'entité, soit à la classe de formulaire.</w:t>
+        <w:t xml:space="preserve"> est effectuée en ajoutant un ensemble de règles, appelées contraintes (de validation) à une classe. Vous pouvez les ajouter soit à la classe d'entité, soit à la classe de formulaire.</w:t>
       </w:r>
     </w:p>
     <w:p>
@@ -953,7 +977,7 @@
                     <pic:cNvPicPr/>
                   </pic:nvPicPr>
                   <pic:blipFill>
-                    <a:blip r:embed="rId7">
+                    <a:blip r:embed="rId8">
                       <a:extLst>
                         <a:ext uri="{28A0092B-C50C-407E-A947-70E740481C1C}">
                           <a14:useLocalDpi xmlns:a14="http://schemas.microsoft.com/office/drawing/2010/main" val="0"/>
@@ -1269,20 +1293,38 @@
         <w:pStyle w:val="Titre2"/>
       </w:pPr>
       <w:r>
-        <w:t>mesures mises en place</w:t>
-      </w:r>
-    </w:p>
-    <w:p>
-      <w:pPr>
-        <w:rPr>
-          <w:lang w:val="fr-FR"/>
-        </w:rPr>
-      </w:pPr>
-      <w:r>
-        <w:rPr>
-          <w:lang w:val="fr-FR"/>
-        </w:rPr>
-        <w:t xml:space="preserve">Les requêtes par défaut que propose doctrine ne suffisait </w:t>
+        <w:rPr>
+          <w:lang w:val="fr-FR"/>
+        </w:rPr>
+        <w:t>M</w:t>
+      </w:r>
+      <w:r>
+        <w:t>esures mises en place</w:t>
+      </w:r>
+    </w:p>
+    <w:p>
+      <w:pPr>
+        <w:rPr>
+          <w:lang w:val="fr-FR"/>
+        </w:rPr>
+      </w:pPr>
+      <w:r>
+        <w:rPr>
+          <w:lang w:val="fr-FR"/>
+        </w:rPr>
+        <w:t>Les requêtes par défaut que propose doctrine ne suffisai</w:t>
+      </w:r>
+      <w:r>
+        <w:rPr>
+          <w:lang w:val="fr-FR"/>
+        </w:rPr>
+        <w:t>en</w:t>
+      </w:r>
+      <w:r>
+        <w:rPr>
+          <w:lang w:val="fr-FR"/>
+        </w:rPr>
+        <w:t xml:space="preserve">t </w:t>
       </w:r>
       <w:r>
         <w:rPr>
@@ -1365,7 +1407,13 @@
         <w:rPr>
           <w:lang w:val="fr-FR"/>
         </w:rPr>
-        <w:t>Lors de l'écriture de</w:t>
+        <w:t>l</w:t>
+      </w:r>
+      <w:r>
+        <w:rPr>
+          <w:lang w:val="fr-FR"/>
+        </w:rPr>
+        <w:t>ors de l'écriture de</w:t>
       </w:r>
       <w:r>
         <w:rPr>
@@ -1401,7 +1449,19 @@
         <w:rPr>
           <w:lang w:val="fr-FR"/>
         </w:rPr>
-        <w:t xml:space="preserve">es variables en tant que paramètres à l'aide de méthodes telles que </w:t>
+        <w:t xml:space="preserve">es variables en tant que paramètres à l'aide de </w:t>
+      </w:r>
+      <w:r>
+        <w:rPr>
+          <w:lang w:val="fr-FR"/>
+        </w:rPr>
+        <w:t xml:space="preserve">la </w:t>
+      </w:r>
+      <w:r>
+        <w:rPr>
+          <w:lang w:val="fr-FR"/>
+        </w:rPr>
+        <w:t xml:space="preserve">méthode </w:t>
       </w:r>
       <w:proofErr w:type="spellStart"/>
       <w:proofErr w:type="gramStart"/>
@@ -1677,7 +1737,13 @@
         <w:pStyle w:val="Titre2"/>
       </w:pPr>
       <w:r>
-        <w:t>mesures mises en place</w:t>
+        <w:rPr>
+          <w:lang w:val="fr-FR"/>
+        </w:rPr>
+        <w:t>M</w:t>
+      </w:r>
+      <w:r>
+        <w:t>esures mises en place</w:t>
       </w:r>
     </w:p>
     <w:p>
@@ -2135,6 +2201,14 @@
         </w:rPr>
         <w:t>outils suivants</w:t>
       </w:r>
+      <w:r>
+        <w:rPr>
+          <w:rFonts w:cstheme="minorHAnsi"/>
+          <w:shd w:val="clear" w:color="auto" w:fill="FFFFFF"/>
+          <w:lang w:val="fr-FR"/>
+        </w:rPr>
+        <w:t> :</w:t>
+      </w:r>
     </w:p>
     <w:p>
       <w:pPr>
@@ -2637,16 +2711,6 @@
       <w:pPr>
         <w:rPr>
           <w:rFonts w:cstheme="minorHAnsi"/>
-          <w:b/>
-          <w:bCs/>
-          <w:lang w:val="fr-FR"/>
-        </w:rPr>
-      </w:pPr>
-    </w:p>
-    <w:p>
-      <w:pPr>
-        <w:rPr>
-          <w:rFonts w:cstheme="minorHAnsi"/>
           <w:lang w:val="fr-FR"/>
         </w:rPr>
       </w:pPr>
@@ -2716,7 +2780,13 @@
         <w:pStyle w:val="Titre2"/>
       </w:pPr>
       <w:r>
-        <w:t>mesures mises en place</w:t>
+        <w:rPr>
+          <w:lang w:val="fr-FR"/>
+        </w:rPr>
+        <w:t>M</w:t>
+      </w:r>
+      <w:r>
+        <w:t>esures mises en place</w:t>
       </w:r>
     </w:p>
     <w:p/>
@@ -2965,33 +3035,27 @@
         <w:rPr>
           <w:lang w:val="fr-FR"/>
         </w:rPr>
+        <w:t>MAUVAISE CONFIGURATION DE LA SECURITE</w:t>
+      </w:r>
+    </w:p>
+    <w:p>
+      <w:pPr>
+        <w:rPr>
+          <w:lang w:val="fr-FR"/>
+        </w:rPr>
+      </w:pPr>
+      <w:r>
+        <w:rPr>
+          <w:lang w:val="fr-FR"/>
+        </w:rPr>
+        <w:t xml:space="preserve">La mauvaise configuration de la sécurité est le problème le plus fréquemment rencontré. Cela est généralement le résultat de configurations par défaut non sécurisées, de </w:t>
+      </w:r>
+      <w:r>
+        <w:rPr>
+          <w:lang w:val="fr-FR"/>
+        </w:rPr>
         <w:lastRenderedPageBreak/>
-        <w:t>MAUVAISE CONFIGURATION DE LA SECURITE</w:t>
-      </w:r>
-    </w:p>
-    <w:p>
-      <w:pPr>
-        <w:rPr>
-          <w:lang w:val="fr-FR"/>
-        </w:rPr>
-      </w:pPr>
-      <w:r>
-        <w:rPr>
-          <w:lang w:val="fr-FR"/>
-        </w:rPr>
-        <w:t xml:space="preserve">La mauvaise configuration de la sécurité est le problème le plus fréquemment rencontré. Cela est généralement le résultat de configurations par défaut non sécurisées, de configurations incomplètes ou ad hoc, d'un stockage cloud ouvert, d'en-têtes HTTP mal configurés et de messages d'erreur détaillés contenant des informations sensibles. Non seulement tous les systèmes d'exploitation, </w:t>
-      </w:r>
-      <w:r>
-        <w:rPr>
-          <w:lang w:val="fr-FR"/>
-        </w:rPr>
-        <w:t>Framework</w:t>
-      </w:r>
-      <w:r>
-        <w:rPr>
-          <w:lang w:val="fr-FR"/>
-        </w:rPr>
-        <w:t>, bibliothèques et applications doivent être configurés en toute sécurité, mais ils doivent également être corrigés/mis à niveau en temps opportun.</w:t>
+        <w:t>configurations incomplètes ou ad hoc, d'un stockage cloud ouvert, d'en-têtes HTTP mal configurés et de messages d'erreur détaillés contenant des informations sensibles. Non seulement tous les systèmes d'exploitation, Framework, bibliothèques et applications doivent être configurés en toute sécurité, mais ils doivent également être corrigés/mis à niveau en temps opportun.</w:t>
       </w:r>
     </w:p>
     <w:p>
@@ -2999,7 +3063,13 @@
         <w:pStyle w:val="Titre2"/>
       </w:pPr>
       <w:r>
-        <w:t>mesures mises en place</w:t>
+        <w:rPr>
+          <w:lang w:val="fr-FR"/>
+        </w:rPr>
+        <w:t>M</w:t>
+      </w:r>
+      <w:r>
+        <w:t>esures mises en place</w:t>
       </w:r>
     </w:p>
     <w:p>
@@ -3144,19 +3214,7 @@
           <w:shd w:val="clear" w:color="auto" w:fill="FCFCFC"/>
           <w:lang w:val="fr-FR"/>
         </w:rPr>
-        <w:t xml:space="preserve"> </w:t>
-      </w:r>
-      <w:r>
-        <w:rPr>
-          <w:rStyle w:val="CodeHTML"/>
-          <w:rFonts w:asciiTheme="minorHAnsi" w:eastAsiaTheme="majorEastAsia" w:hAnsiTheme="minorHAnsi" w:cstheme="minorHAnsi"/>
-          <w:color w:val="000000" w:themeColor="text1"/>
-          <w:sz w:val="21"/>
-          <w:szCs w:val="21"/>
-          <w:shd w:val="clear" w:color="auto" w:fill="FCFCFC"/>
-          <w:lang w:val="fr-FR"/>
-        </w:rPr>
-        <w:t>définie sur une valeur aléatoire d'environ 32 caractères.</w:t>
+        <w:t xml:space="preserve"> définie sur une valeur aléatoire d'environ 32 caractères.</w:t>
       </w:r>
     </w:p>
     <w:p>
@@ -3181,31 +3239,7 @@
         <w:rPr>
           <w:lang w:val="fr-FR"/>
         </w:rPr>
-        <w:t>Configur</w:t>
-      </w:r>
-      <w:r>
-        <w:rPr>
-          <w:lang w:val="fr-FR"/>
-        </w:rPr>
-        <w:t>ation</w:t>
-      </w:r>
-      <w:r>
-        <w:rPr>
-          <w:lang w:val="fr-FR"/>
-        </w:rPr>
-        <w:t xml:space="preserve"> </w:t>
-      </w:r>
-      <w:r>
-        <w:rPr>
-          <w:lang w:val="fr-FR"/>
-        </w:rPr>
-        <w:t>d</w:t>
-      </w:r>
-      <w:r>
-        <w:rPr>
-          <w:lang w:val="fr-FR"/>
-        </w:rPr>
-        <w:t>es bases de données pour exiger l'authentification et accepter uniquement les connexions du réseau interne.</w:t>
+        <w:t>Configuration des bases de données pour exiger l'authentification et accepter uniquement les connexions du réseau interne.</w:t>
       </w:r>
     </w:p>
     <w:p>
@@ -3255,19 +3289,7 @@
         <w:rPr>
           <w:lang w:val="fr-FR"/>
         </w:rPr>
-        <w:t xml:space="preserve">Utilisation d’un certificat délivré par </w:t>
-      </w:r>
-      <w:r>
-        <w:rPr>
-          <w:lang w:val="fr-FR"/>
-        </w:rPr>
-        <w:t>une autorité de certification</w:t>
-      </w:r>
-      <w:r>
-        <w:rPr>
-          <w:lang w:val="fr-FR"/>
-        </w:rPr>
-        <w:t>.</w:t>
+        <w:t>Utilisation d’un certificat délivré par une autorité de certification.</w:t>
       </w:r>
     </w:p>
     <w:p>
@@ -3368,7 +3390,13 @@
         <w:pStyle w:val="Titre2"/>
       </w:pPr>
       <w:r>
-        <w:t>mesures mises en place</w:t>
+        <w:rPr>
+          <w:lang w:val="fr-FR"/>
+        </w:rPr>
+        <w:t>M</w:t>
+      </w:r>
+      <w:r>
+        <w:t>esures mises en place</w:t>
       </w:r>
     </w:p>
     <w:p/>
@@ -3387,13 +3415,7 @@
         <w:rPr>
           <w:lang w:val="fr-FR"/>
         </w:rPr>
-        <w:t>Utilisation de</w:t>
-      </w:r>
-      <w:r>
-        <w:rPr>
-          <w:lang w:val="fr-FR"/>
-        </w:rPr>
-        <w:t xml:space="preserve"> </w:t>
+        <w:t xml:space="preserve">Utilisation de </w:t>
       </w:r>
       <w:proofErr w:type="spellStart"/>
       <w:r>
@@ -3471,14 +3493,14 @@
         <w:rPr>
           <w:lang w:val="fr-FR"/>
         </w:rPr>
-        <w:t xml:space="preserve"> et d'autres modules logiciels, s'exécutent avec les mêmes privilèges que l'application. Si un composant vulnérable est </w:t>
+        <w:t xml:space="preserve"> et d'autres modules logiciels, s'exécutent avec les mêmes privilèges que l'application. Si un composant vulnérable est exploité, une telle attaque peut faciliter une grave perte de données ou une prise de contrôle du serveur. Les applications et les API utilisant des composants présentant des </w:t>
       </w:r>
       <w:r>
         <w:rPr>
           <w:lang w:val="fr-FR"/>
         </w:rPr>
         <w:lastRenderedPageBreak/>
-        <w:t>exploité, une telle attaque peut faciliter une grave perte de données ou une prise de contrôle du serveur. Les applications et les API utilisant des composants présentant des vulnérabilités connues peuvent saper les défenses des applications et permettre diverses attaques et impacts.</w:t>
+        <w:t>vulnérabilités connues peuvent saper les défenses des applications et permettre diverses attaques et impacts.</w:t>
       </w:r>
     </w:p>
     <w:p>
@@ -3493,7 +3515,13 @@
         <w:pStyle w:val="Titre2"/>
       </w:pPr>
       <w:r>
-        <w:t>mesures mises en place</w:t>
+        <w:rPr>
+          <w:lang w:val="fr-FR"/>
+        </w:rPr>
+        <w:t>M</w:t>
+      </w:r>
+      <w:r>
+        <w:t>esures mises en place</w:t>
       </w:r>
     </w:p>
     <w:p>
@@ -3518,37 +3546,7 @@
         <w:rPr>
           <w:lang w:val="fr-FR"/>
         </w:rPr>
-        <w:t>Suppression</w:t>
-      </w:r>
-      <w:r>
-        <w:rPr>
-          <w:lang w:val="fr-FR"/>
-        </w:rPr>
-        <w:t xml:space="preserve"> </w:t>
-      </w:r>
-      <w:r>
-        <w:rPr>
-          <w:lang w:val="fr-FR"/>
-        </w:rPr>
-        <w:t>d</w:t>
-      </w:r>
-      <w:r>
-        <w:rPr>
-          <w:lang w:val="fr-FR"/>
-        </w:rPr>
-        <w:t xml:space="preserve">es dépendances, fonctionnalités, composants, fichiers et documentations inutilisés ou inutiles. Utilisez </w:t>
-      </w:r>
-      <w:r>
-        <w:rPr>
-          <w:lang w:val="fr-FR"/>
-        </w:rPr>
-        <w:t>‘</w:t>
-      </w:r>
-      <w:r>
-        <w:rPr>
-          <w:lang w:val="fr-FR"/>
-        </w:rPr>
-        <w:t>composer-</w:t>
+        <w:t>Suppression des dépendances, fonctionnalités, composants, fichiers et documentations inutilisés ou inutiles. Utilisez ‘composer-</w:t>
       </w:r>
       <w:proofErr w:type="spellStart"/>
       <w:r>
@@ -3562,13 +3560,7 @@
         <w:rPr>
           <w:lang w:val="fr-FR"/>
         </w:rPr>
-        <w:t>’</w:t>
-      </w:r>
-      <w:r>
-        <w:rPr>
-          <w:lang w:val="fr-FR"/>
-        </w:rPr>
-        <w:t xml:space="preserve"> pour trouver les packages Composer inutilisés et supprimez-les de votre liste de dépendances.</w:t>
+        <w:t>’ pour trouver les packages Composer inutilisés et supprimez-les de votre liste de dépendances.</w:t>
       </w:r>
     </w:p>
     <w:p>
@@ -3619,19 +3611,7 @@
         <w:rPr>
           <w:lang w:val="fr-FR"/>
         </w:rPr>
-        <w:t xml:space="preserve">Utilisez régulièrement la </w:t>
-      </w:r>
-      <w:r>
-        <w:rPr>
-          <w:lang w:val="fr-FR"/>
-        </w:rPr>
-        <w:t>‘</w:t>
-      </w:r>
-      <w:r>
-        <w:rPr>
-          <w:lang w:val="fr-FR"/>
-        </w:rPr>
-        <w:t xml:space="preserve">composer </w:t>
+        <w:t xml:space="preserve">Utilisez régulièrement la ‘composer </w:t>
       </w:r>
       <w:proofErr w:type="spellStart"/>
       <w:r>
@@ -3645,13 +3625,7 @@
         <w:rPr>
           <w:lang w:val="fr-FR"/>
         </w:rPr>
-        <w:t>’</w:t>
-      </w:r>
-      <w:r>
-        <w:rPr>
-          <w:lang w:val="fr-FR"/>
-        </w:rPr>
-        <w:t xml:space="preserve"> pour voir quels packages sont obsolètes.</w:t>
+        <w:t>’ pour voir quels packages sont obsolètes.</w:t>
       </w:r>
     </w:p>
     <w:p>
@@ -3668,6 +3642,44 @@
           <w:lang w:val="fr-FR"/>
         </w:rPr>
       </w:pPr>
+    </w:p>
+    <w:p>
+      <w:pPr>
+        <w:pStyle w:val="Titre1"/>
+        <w:numPr>
+          <w:ilvl w:val="0"/>
+          <w:numId w:val="24"/>
+        </w:numPr>
+        <w:rPr>
+          <w:lang w:val="fr-FR"/>
+        </w:rPr>
+      </w:pPr>
+      <w:r>
+        <w:rPr>
+          <w:lang w:val="fr-FR"/>
+        </w:rPr>
+        <w:t>TEST UNITAIRE</w:t>
+      </w:r>
+    </w:p>
+    <w:p>
+      <w:pPr>
+        <w:rPr>
+          <w:lang w:val="fr-FR"/>
+        </w:rPr>
+      </w:pPr>
+    </w:p>
+    <w:p>
+      <w:pPr>
+        <w:rPr>
+          <w:lang w:val="fr-FR"/>
+        </w:rPr>
+      </w:pPr>
+      <w:r>
+        <w:rPr>
+          <w:lang w:val="fr-FR"/>
+        </w:rPr>
+        <w:t>Quelques tests fonctionnels et unitaires ont été programmés pour vérifier la fiabilité des connexions utilisateurs, ainsi que la fiabilités des données lors de la création d’un utilisateur.</w:t>
+      </w:r>
     </w:p>
     <w:sectPr>
       <w:pgSz w:w="11906" w:h="16838"/>
@@ -3948,7 +3960,7 @@
   <w:abstractNum w:abstractNumId="2" w15:restartNumberingAfterBreak="0">
     <w:nsid w:val="0CC91C8F"/>
     <w:multiLevelType w:val="hybridMultilevel"/>
-    <w:tmpl w:val="BFEEAFBA"/>
+    <w:tmpl w:val="A6BAC1C6"/>
     <w:lvl w:ilvl="0" w:tplc="040C000F">
       <w:start w:val="1"/>
       <w:numFmt w:val="decimal"/>
@@ -7519,4 +7531,16 @@
     </a:ext>
   </a:extLst>
 </a:theme>
+</file>
+
+<file path=customXml/item1.xml><?xml version="1.0" encoding="utf-8"?>
+<b:Sources xmlns:b="http://schemas.openxmlformats.org/officeDocument/2006/bibliography" xmlns="http://schemas.openxmlformats.org/officeDocument/2006/bibliography" SelectedStyle="/APASixthEditionOfficeOnline.xsl" StyleName="APA" Version="6"/>
+</file>
+
+<file path=customXml/itemProps1.xml><?xml version="1.0" encoding="utf-8"?>
+<ds:datastoreItem xmlns:ds="http://schemas.openxmlformats.org/officeDocument/2006/customXml" ds:itemID="{6D6FFFDA-37F2-0C4C-AC48-77FE4EFDD19F}">
+  <ds:schemaRefs>
+    <ds:schemaRef ds:uri="http://schemas.openxmlformats.org/officeDocument/2006/bibliography"/>
+  </ds:schemaRefs>
+</ds:datastoreItem>
 </file>